--- a/DevOps/Docker-Kubernetes-All/Docker & Kubernetes The Practical Guide-Max/Section 6 Docker Compose Elegant Multi-Container Orchestration/96. Docker Compose Up and Down.docx
+++ b/DevOps/Docker-Kubernetes-All/Docker & Kubernetes The Practical Guide-Max/Section 6 Docker Compose Elegant Multi-Container Orchestration/96. Docker Compose Up and Down.docx
@@ -245,6 +245,45 @@
           <w:numId w:val="38"/>
         </w:numPr>
       </w:pPr>
+      <w:r>
+        <w:t>docker-compose does the followings.</w:t>
+      </w:r>
+    </w:p>
+    <w:p>
+      <w:pPr>
+        <w:pStyle w:val="ListParagraph"/>
+        <w:numPr>
+          <w:ilvl w:val="1"/>
+          <w:numId w:val="38"/>
+        </w:numPr>
+      </w:pPr>
+      <w:r>
+        <w:t>It stops all the containers.</w:t>
+      </w:r>
+    </w:p>
+    <w:p>
+      <w:pPr>
+        <w:pStyle w:val="ListParagraph"/>
+        <w:numPr>
+          <w:ilvl w:val="1"/>
+          <w:numId w:val="38"/>
+        </w:numPr>
+      </w:pPr>
+      <w:r>
+        <w:t>It removes the containers too.</w:t>
+      </w:r>
+    </w:p>
+    <w:p>
+      <w:pPr>
+        <w:pStyle w:val="ListParagraph"/>
+        <w:numPr>
+          <w:ilvl w:val="1"/>
+          <w:numId w:val="38"/>
+        </w:numPr>
+      </w:pPr>
+      <w:r>
+        <w:t>It deletes the default created network too.</w:t>
+      </w:r>
     </w:p>
     <w:sectPr>
       <w:pgSz w:w="12240" w:h="15840"/>
@@ -822,7 +861,7 @@
         <w:ind w:left="720" w:hanging="360"/>
       </w:pPr>
     </w:lvl>
-    <w:lvl w:ilvl="1" w:tplc="40090019" w:tentative="1">
+    <w:lvl w:ilvl="1" w:tplc="40090019">
       <w:start w:val="1"/>
       <w:numFmt w:val="lowerLetter"/>
       <w:lvlText w:val="%2."/>
